--- a/博客还原.docx
+++ b/博客还原.docx
@@ -57,9 +57,11 @@
         </w:rPr>
         <w:t>主配置文件：/_</w:t>
       </w:r>
+      <w:proofErr w:type="spellStart"/>
       <w:r>
         <w:t>config.yml</w:t>
       </w:r>
+      <w:proofErr w:type="spellEnd"/>
     </w:p>
     <w:p>
       <w:r>
@@ -200,8 +202,6 @@
         </w:rPr>
         <w:t>在主配置文件中</w:t>
       </w:r>
-      <w:bookmarkStart w:id="0" w:name="_GoBack"/>
-      <w:bookmarkEnd w:id="0"/>
       <w:r>
         <w:rPr>
           <w:rFonts w:hint="eastAsia"/>
@@ -224,6 +224,46 @@
         </w:rPr>
         <w:t>插件：</w:t>
       </w:r>
+      <w:r>
+        <w:rPr>
+          <w:rFonts w:hint="eastAsia"/>
+        </w:rPr>
+        <w:t xml:space="preserve"> </w:t>
+      </w:r>
+      <w:r>
+        <w:t xml:space="preserve"> </w:t>
+      </w:r>
+      <w:r>
+        <w:rPr>
+          <w:rFonts w:hint="eastAsia"/>
+        </w:rPr>
+        <w:t>这些插件都是保存在</w:t>
+      </w:r>
+      <w:proofErr w:type="spellStart"/>
+      <w:r>
+        <w:rPr>
+          <w:rFonts w:hint="eastAsia"/>
+        </w:rPr>
+        <w:t>node</w:t>
+      </w:r>
+      <w:r>
+        <w:t>_modules</w:t>
+      </w:r>
+      <w:proofErr w:type="spellEnd"/>
+      <w:r>
+        <w:rPr>
+          <w:rFonts w:hint="eastAsia"/>
+        </w:rPr>
+        <w:t>模块里面（直接把这个纳入版本管理，下一次就不用下载</w:t>
+      </w:r>
+      <w:bookmarkStart w:id="0" w:name="_GoBack"/>
+      <w:bookmarkEnd w:id="0"/>
+      <w:r>
+        <w:rPr>
+          <w:rFonts w:hint="eastAsia"/>
+        </w:rPr>
+        <w:t>）</w:t>
+      </w:r>
     </w:p>
     <w:p>
       <w:pPr>
@@ -234,6 +274,7 @@
         </w:numPr>
         <w:ind w:firstLineChars="0"/>
       </w:pPr>
+      <w:proofErr w:type="spellStart"/>
       <w:r>
         <w:rPr>
           <w:rFonts w:hint="eastAsia"/>
@@ -241,7 +282,11 @@
         <w:t>h</w:t>
       </w:r>
       <w:r>
-        <w:t>exo-hide-posts</w:t>
+        <w:t>exo</w:t>
+      </w:r>
+      <w:proofErr w:type="spellEnd"/>
+      <w:r>
+        <w:t>-hide-posts</w:t>
       </w:r>
       <w:r>
         <w:rPr>
@@ -249,8 +294,21 @@
         </w:rPr>
         <w:t>：</w:t>
       </w:r>
-      <w:r>
-        <w:t xml:space="preserve">npm install hexo-hide-posts </w:t>
+      <w:proofErr w:type="spellStart"/>
+      <w:r>
+        <w:t>npm</w:t>
+      </w:r>
+      <w:proofErr w:type="spellEnd"/>
+      <w:r>
+        <w:t xml:space="preserve"> install </w:t>
+      </w:r>
+      <w:proofErr w:type="spellStart"/>
+      <w:r>
+        <w:t>hexo</w:t>
+      </w:r>
+      <w:proofErr w:type="spellEnd"/>
+      <w:r>
+        <w:t xml:space="preserve">-hide-posts </w:t>
       </w:r>
       <w:r>
         <w:t>–</w:t>
@@ -268,6 +326,7 @@
         </w:numPr>
         <w:ind w:firstLineChars="0"/>
       </w:pPr>
+      <w:proofErr w:type="spellStart"/>
       <w:r>
         <w:rPr>
           <w:rFonts w:hint="eastAsia"/>
@@ -275,19 +334,45 @@
         <w:t>h</w:t>
       </w:r>
       <w:r>
-        <w:t>exo-</w:t>
-      </w:r>
-      <w:r>
-        <w:t>generator-searchdb</w:t>
-      </w:r>
+        <w:t>exo</w:t>
+      </w:r>
+      <w:proofErr w:type="spellEnd"/>
+      <w:r>
+        <w:t>-</w:t>
+      </w:r>
+      <w:r>
+        <w:t>generator-</w:t>
+      </w:r>
+      <w:proofErr w:type="spellStart"/>
+      <w:r>
+        <w:t>searchdb</w:t>
+      </w:r>
+      <w:proofErr w:type="spellEnd"/>
       <w:r>
         <w:rPr>
           <w:rFonts w:hint="eastAsia"/>
         </w:rPr>
         <w:t>：</w:t>
       </w:r>
-      <w:r>
-        <w:t>npm install hexo-generator-searchd</w:t>
+      <w:proofErr w:type="spellStart"/>
+      <w:r>
+        <w:t>npm</w:t>
+      </w:r>
+      <w:proofErr w:type="spellEnd"/>
+      <w:r>
+        <w:t xml:space="preserve"> install </w:t>
+      </w:r>
+      <w:proofErr w:type="spellStart"/>
+      <w:r>
+        <w:t>hexo</w:t>
+      </w:r>
+      <w:proofErr w:type="spellEnd"/>
+      <w:r>
+        <w:t>-generator-</w:t>
+      </w:r>
+      <w:proofErr w:type="spellStart"/>
+      <w:r>
+        <w:t>searchd</w:t>
       </w:r>
       <w:r>
         <w:rPr>
@@ -295,6 +380,7 @@
         </w:rPr>
         <w:t>b</w:t>
       </w:r>
+      <w:proofErr w:type="spellEnd"/>
     </w:p>
     <w:p>
       <w:pPr>
@@ -320,15 +406,28 @@
         </w:rPr>
         <w:t>：</w:t>
       </w:r>
-      <w:r>
-        <w:t>npm install --save hexo-helper-live2d</w:t>
-      </w:r>
-      <w:r>
-        <w:rPr>
-          <w:rFonts w:hint="eastAsia"/>
-        </w:rPr>
-        <w:t>、npm</w:t>
-      </w:r>
+      <w:proofErr w:type="spellStart"/>
+      <w:r>
+        <w:t>npm</w:t>
+      </w:r>
+      <w:proofErr w:type="spellEnd"/>
+      <w:r>
+        <w:t xml:space="preserve"> install --save hexo-helper-live2d</w:t>
+      </w:r>
+      <w:r>
+        <w:rPr>
+          <w:rFonts w:hint="eastAsia"/>
+        </w:rPr>
+        <w:t>、</w:t>
+      </w:r>
+      <w:proofErr w:type="spellStart"/>
+      <w:r>
+        <w:rPr>
+          <w:rFonts w:hint="eastAsia"/>
+        </w:rPr>
+        <w:t>npm</w:t>
+      </w:r>
+      <w:proofErr w:type="spellEnd"/>
       <w:r>
         <w:t xml:space="preserve"> install </w:t>
       </w:r>
@@ -345,6 +444,7 @@
         </w:numPr>
         <w:ind w:firstLineChars="0"/>
       </w:pPr>
+      <w:proofErr w:type="spellStart"/>
       <w:r>
         <w:rPr>
           <w:rFonts w:hint="eastAsia"/>
@@ -352,16 +452,46 @@
         <w:t>h</w:t>
       </w:r>
       <w:r>
-        <w:t>exo-tag-plantuml</w:t>
-      </w:r>
+        <w:t>exo</w:t>
+      </w:r>
+      <w:proofErr w:type="spellEnd"/>
+      <w:r>
+        <w:t>-tag-</w:t>
+      </w:r>
+      <w:proofErr w:type="spellStart"/>
+      <w:r>
+        <w:t>plantuml</w:t>
+      </w:r>
+      <w:proofErr w:type="spellEnd"/>
       <w:r>
         <w:rPr>
           <w:rFonts w:hint="eastAsia"/>
         </w:rPr>
         <w:t>：</w:t>
       </w:r>
-      <w:r>
-        <w:t xml:space="preserve">npm install hexo-tag-plantuml </w:t>
+      <w:proofErr w:type="spellStart"/>
+      <w:r>
+        <w:t>npm</w:t>
+      </w:r>
+      <w:proofErr w:type="spellEnd"/>
+      <w:r>
+        <w:t xml:space="preserve"> install </w:t>
+      </w:r>
+      <w:proofErr w:type="spellStart"/>
+      <w:r>
+        <w:t>hexo</w:t>
+      </w:r>
+      <w:proofErr w:type="spellEnd"/>
+      <w:r>
+        <w:t>-tag-</w:t>
+      </w:r>
+      <w:proofErr w:type="spellStart"/>
+      <w:r>
+        <w:t>plantuml</w:t>
+      </w:r>
+      <w:proofErr w:type="spellEnd"/>
+      <w:r>
+        <w:t xml:space="preserve"> </w:t>
       </w:r>
       <w:r>
         <w:t>–</w:t>
@@ -379,8 +509,13 @@
         </w:numPr>
         <w:ind w:firstLineChars="0"/>
       </w:pPr>
-      <w:r>
-        <w:t>hexo-deployer-git</w:t>
+      <w:proofErr w:type="spellStart"/>
+      <w:r>
+        <w:t>hexo</w:t>
+      </w:r>
+      <w:proofErr w:type="spellEnd"/>
+      <w:r>
+        <w:t>-deployer-git</w:t>
       </w:r>
       <w:r>
         <w:rPr>
@@ -388,8 +523,21 @@
         </w:rPr>
         <w:t>：</w:t>
       </w:r>
-      <w:r>
-        <w:t xml:space="preserve">npm install hexo-deployer-git </w:t>
+      <w:proofErr w:type="spellStart"/>
+      <w:r>
+        <w:t>npm</w:t>
+      </w:r>
+      <w:proofErr w:type="spellEnd"/>
+      <w:r>
+        <w:t xml:space="preserve"> install </w:t>
+      </w:r>
+      <w:proofErr w:type="spellStart"/>
+      <w:r>
+        <w:t>hexo</w:t>
+      </w:r>
+      <w:proofErr w:type="spellEnd"/>
+      <w:r>
+        <w:t xml:space="preserve">-deployer-git </w:t>
       </w:r>
       <w:r>
         <w:t>–</w:t>
@@ -426,8 +574,21 @@
         <w:t>修改next目录下的</w:t>
       </w:r>
       <w:r>
-        <w:t>\source\css\_common\components\sidebar\sidebar-author.styl</w:t>
-      </w:r>
+        <w:t>\source\</w:t>
+      </w:r>
+      <w:proofErr w:type="spellStart"/>
+      <w:r>
+        <w:t>css</w:t>
+      </w:r>
+      <w:proofErr w:type="spellEnd"/>
+      <w:r>
+        <w:t>\_common\components\sidebar\sidebar-</w:t>
+      </w:r>
+      <w:proofErr w:type="spellStart"/>
+      <w:r>
+        <w:t>author.styl</w:t>
+      </w:r>
+      <w:proofErr w:type="spellEnd"/>
       <w:r>
         <w:rPr>
           <w:rFonts w:hint="eastAsia"/>
@@ -492,7 +653,15 @@
               <w:ind w:firstLineChars="100" w:firstLine="210"/>
             </w:pPr>
             <w:r>
-              <w:t>-webkit-border-radius: 80px;</w:t>
+              <w:t>-</w:t>
+            </w:r>
+            <w:proofErr w:type="spellStart"/>
+            <w:r>
+              <w:t>webkit</w:t>
+            </w:r>
+            <w:proofErr w:type="spellEnd"/>
+            <w:r>
+              <w:t>-border-radius: 80px;</w:t>
             </w:r>
           </w:p>
           <w:p>
@@ -500,7 +669,15 @@
               <w:ind w:firstLineChars="100" w:firstLine="210"/>
             </w:pPr>
             <w:r>
-              <w:t>-moz-border-radius: 80px;</w:t>
+              <w:t>-</w:t>
+            </w:r>
+            <w:proofErr w:type="spellStart"/>
+            <w:r>
+              <w:t>moz</w:t>
+            </w:r>
+            <w:proofErr w:type="spellEnd"/>
+            <w:r>
+              <w:t>-border-radius: 80px;</w:t>
             </w:r>
           </w:p>
           <w:p>
@@ -562,7 +739,21 @@
         <w:rPr>
           <w:rFonts w:hint="eastAsia"/>
         </w:rPr>
-        <w:t>首先启动 Hexo 本地站点，并开启调试模式（即加上 </w:t>
+        <w:t xml:space="preserve">首先启动 </w:t>
+      </w:r>
+      <w:proofErr w:type="spellStart"/>
+      <w:r>
+        <w:rPr>
+          <w:rFonts w:hint="eastAsia"/>
+        </w:rPr>
+        <w:t>Hexo</w:t>
+      </w:r>
+      <w:proofErr w:type="spellEnd"/>
+      <w:r>
+        <w:rPr>
+          <w:rFonts w:hint="eastAsia"/>
+        </w:rPr>
+        <w:t xml:space="preserve"> 本地站点，并开启调试模式（即加上 </w:t>
       </w:r>
       <w:r>
         <w:t>--debug</w:t>
@@ -573,8 +764,13 @@
         </w:rPr>
         <w:t>），整个命令是 </w:t>
       </w:r>
-      <w:r>
-        <w:t>hexo s --debug</w:t>
+      <w:proofErr w:type="spellStart"/>
+      <w:r>
+        <w:t>hexo</w:t>
+      </w:r>
+      <w:proofErr w:type="spellEnd"/>
+      <w:r>
+        <w:t xml:space="preserve"> s --debug</w:t>
       </w:r>
       <w:r>
         <w:rPr>
